--- a/Documentos/Sprints/Sprint 27 feb 20 v2/Especificación de módulos.docx
+++ b/Documentos/Sprints/Sprint 27 feb 20 v2/Especificación de módulos.docx
@@ -121,10 +121,95 @@
       <w:r>
         <w:rPr>
           <w:rFonts w:ascii="Times New Roman" w:hAnsi="Times New Roman" w:cs="Times New Roman"/>
-          <w:color w:val="000000"/>
-          <w:lang w:val="es-MX"/>
-        </w:rPr>
-        <w:t xml:space="preserve">Como se detallará más adelante, esta solución no es transparente al programador, es necesaria la modificación del código fuente, aunque en un inicio parecería que el rendimiento sería inferior al realizar comprobaciones continuas del estado del quantum, el modificar las bibliotecas del API de CUDA o el compilador del dispositivo ni tampoco la implementación de analizadores sintacticos para la lectura de directivas precompiladas está dentro de las posibilidades de acción del proyecto. </w:t>
+          <w:noProof/>
+          <w:color w:val="000000"/>
+          <w:lang w:val="es-MX"/>
+        </w:rPr>
+        <w:drawing>
+          <wp:inline distT="0" distB="0" distL="0" distR="0">
+            <wp:extent cx="5612130" cy="1172210"/>
+            <wp:effectExtent l="0" t="0" r="1270" b="0"/>
+            <wp:docPr id="5" name="Imagen 5"/>
+            <wp:cNvGraphicFramePr>
+              <a:graphicFrameLocks xmlns:a="http://schemas.openxmlformats.org/drawingml/2006/main" noChangeAspect="1"/>
+            </wp:cNvGraphicFramePr>
+            <a:graphic xmlns:a="http://schemas.openxmlformats.org/drawingml/2006/main">
+              <a:graphicData uri="http://schemas.openxmlformats.org/drawingml/2006/picture">
+                <pic:pic xmlns:pic="http://schemas.openxmlformats.org/drawingml/2006/picture">
+                  <pic:nvPicPr>
+                    <pic:cNvPr id="5" name="diagrama_framework.png"/>
+                    <pic:cNvPicPr/>
+                  </pic:nvPicPr>
+                  <pic:blipFill>
+                    <a:blip r:embed="rId8">
+                      <a:extLst>
+                        <a:ext uri="{28A0092B-C50C-407E-A947-70E740481C1C}">
+                          <a14:useLocalDpi xmlns:a14="http://schemas.microsoft.com/office/drawing/2010/main" val="0"/>
+                        </a:ext>
+                      </a:extLst>
+                    </a:blip>
+                    <a:stretch>
+                      <a:fillRect/>
+                    </a:stretch>
+                  </pic:blipFill>
+                  <pic:spPr>
+                    <a:xfrm>
+                      <a:off x="0" y="0"/>
+                      <a:ext cx="5612130" cy="1172210"/>
+                    </a:xfrm>
+                    <a:prstGeom prst="rect">
+                      <a:avLst/>
+                    </a:prstGeom>
+                  </pic:spPr>
+                </pic:pic>
+              </a:graphicData>
+            </a:graphic>
+          </wp:inline>
+        </w:drawing>
+      </w:r>
+    </w:p>
+    <w:p>
+      <w:pPr>
+        <w:autoSpaceDE w:val="0"/>
+        <w:autoSpaceDN w:val="0"/>
+        <w:adjustRightInd w:val="0"/>
+        <w:jc w:val="both"/>
+        <w:rPr>
+          <w:rFonts w:ascii="Times New Roman" w:hAnsi="Times New Roman" w:cs="Times New Roman"/>
+          <w:color w:val="000000"/>
+          <w:lang w:val="es-MX"/>
+        </w:rPr>
+      </w:pPr>
+    </w:p>
+    <w:p>
+      <w:pPr>
+        <w:autoSpaceDE w:val="0"/>
+        <w:autoSpaceDN w:val="0"/>
+        <w:adjustRightInd w:val="0"/>
+        <w:jc w:val="both"/>
+        <w:rPr>
+          <w:rFonts w:ascii="Times New Roman" w:hAnsi="Times New Roman" w:cs="Times New Roman"/>
+          <w:color w:val="000000"/>
+          <w:lang w:val="es-MX"/>
+        </w:rPr>
+      </w:pPr>
+      <w:r>
+        <w:rPr>
+          <w:rFonts w:ascii="Times New Roman" w:hAnsi="Times New Roman" w:cs="Times New Roman"/>
+          <w:color w:val="000000"/>
+          <w:lang w:val="es-MX"/>
+        </w:rPr>
+        <w:t>Como se detallará más adelante, esta solución no es transparente al programador, es necesaria la modificación de</w:t>
+      </w:r>
+      <w:bookmarkStart w:id="0" w:name="_GoBack"/>
+      <w:bookmarkEnd w:id="0"/>
+      <w:r>
+        <w:rPr>
+          <w:rFonts w:ascii="Times New Roman" w:hAnsi="Times New Roman" w:cs="Times New Roman"/>
+          <w:color w:val="000000"/>
+          <w:lang w:val="es-MX"/>
+        </w:rPr>
+        <w:t xml:space="preserve">l código fuente, aunque en un inicio parecería que el rendimiento sería inferior al realizar comprobaciones continuas del estado del quantum, el modificar las bibliotecas del API de CUDA o el compilador del dispositivo ni tampoco la implementación de analizadores sintacticos para la lectura de directivas precompiladas está dentro de las posibilidades de acción del proyecto. </w:t>
       </w:r>
     </w:p>
     <w:p>
@@ -559,23 +644,7 @@
           <w:rFonts w:ascii="Times New Roman" w:hAnsi="Times New Roman" w:cs="Times New Roman"/>
           <w:color w:val="000000"/>
         </w:rPr>
-        <w:t xml:space="preserve">No se permite la memoria dinámica ni compartida entre </w:t>
-      </w:r>
-      <w:proofErr w:type="spellStart"/>
-      <w:r>
-        <w:rPr>
-          <w:rFonts w:ascii="Times New Roman" w:hAnsi="Times New Roman" w:cs="Times New Roman"/>
-          <w:color w:val="000000"/>
-        </w:rPr>
-        <w:t>kernels</w:t>
-      </w:r>
-      <w:proofErr w:type="spellEnd"/>
-      <w:r>
-        <w:rPr>
-          <w:rFonts w:ascii="Times New Roman" w:hAnsi="Times New Roman" w:cs="Times New Roman"/>
-          <w:color w:val="000000"/>
-        </w:rPr>
-        <w:t>.</w:t>
+        <w:t>No se permite la memoria dinámica ni compartida entre kernels.</w:t>
       </w:r>
     </w:p>
     <w:p>
@@ -613,23 +682,7 @@
           <w:rFonts w:ascii="Times New Roman" w:hAnsi="Times New Roman" w:cs="Times New Roman"/>
           <w:color w:val="000000"/>
         </w:rPr>
-        <w:t xml:space="preserve">No se permiten los GPU </w:t>
-      </w:r>
-      <w:proofErr w:type="spellStart"/>
-      <w:r>
-        <w:rPr>
-          <w:rFonts w:ascii="Times New Roman" w:hAnsi="Times New Roman" w:cs="Times New Roman"/>
-          <w:color w:val="000000"/>
-        </w:rPr>
-        <w:t>streams</w:t>
-      </w:r>
-      <w:proofErr w:type="spellEnd"/>
-      <w:r>
-        <w:rPr>
-          <w:rFonts w:ascii="Times New Roman" w:hAnsi="Times New Roman" w:cs="Times New Roman"/>
-          <w:color w:val="000000"/>
-        </w:rPr>
-        <w:t>.</w:t>
+        <w:t>No se permiten los GPU streams.</w:t>
       </w:r>
     </w:p>
     <w:p>
@@ -1421,15 +1474,7 @@
           <w:color w:val="000000"/>
           <w:lang w:val="es-MX"/>
         </w:rPr>
-        <w:t xml:space="preserve">s y nos apoyamos </w:t>
-      </w:r>
-      <w:r>
-        <w:rPr>
-          <w:rFonts w:ascii="Times New Roman" w:hAnsi="Times New Roman" w:cs="Times New Roman"/>
-          <w:color w:val="000000"/>
-          <w:lang w:val="es-MX"/>
-        </w:rPr>
-        <w:t xml:space="preserve">apoyandonos de una estructura </w:t>
+        <w:t xml:space="preserve">s y nos apoyamos apoyandonos de una estructura </w:t>
       </w:r>
       <w:r>
         <w:rPr>
@@ -1445,15 +1490,7 @@
           <w:color w:val="000000"/>
           <w:lang w:val="es-MX"/>
         </w:rPr>
-        <w:t>switch-case} con tres casos dependiendo del estado de cada block</w:t>
-      </w:r>
-      <w:r>
-        <w:rPr>
-          <w:rFonts w:ascii="Times New Roman" w:hAnsi="Times New Roman" w:cs="Times New Roman"/>
-          <w:color w:val="000000"/>
-          <w:lang w:val="es-MX"/>
-        </w:rPr>
-        <w:t>. Para seleccionar cada uno de los casos debemos leer el valor que se encuentra en la estructura de copia de seguridad, esto por que</w:t>
+        <w:t>switch-case} con tres casos dependiendo del estado de cada block. Para seleccionar cada uno de los casos debemos leer el valor que se encuentra en la estructura de copia de seguridad, esto por que</w:t>
       </w:r>
       <w:r>
         <w:rPr>
@@ -1640,23 +1677,7 @@
           <w:color w:val="000000"/>
           <w:lang w:val="es-MX"/>
         </w:rPr>
-        <w:t>\item \textit{</w:t>
-      </w:r>
-      <w:r>
-        <w:rPr>
-          <w:rFonts w:ascii="Times New Roman" w:hAnsi="Times New Roman" w:cs="Times New Roman"/>
-          <w:color w:val="000000"/>
-          <w:lang w:val="es-MX"/>
-        </w:rPr>
-        <w:t>EJECUCION</w:t>
-      </w:r>
-      <w:r>
-        <w:rPr>
-          <w:rFonts w:ascii="Times New Roman" w:hAnsi="Times New Roman" w:cs="Times New Roman"/>
-          <w:color w:val="000000"/>
-          <w:lang w:val="es-MX"/>
-        </w:rPr>
-        <w:t xml:space="preserve">}: </w:t>
+        <w:t xml:space="preserve">\item \textit{EJECUCION}: </w:t>
       </w:r>
       <w:r>
         <w:rPr>
@@ -2282,7 +2303,7 @@
                     <pic:cNvPicPr/>
                   </pic:nvPicPr>
                   <pic:blipFill>
-                    <a:blip r:embed="rId8">
+                    <a:blip r:embed="rId9">
                       <a:extLst>
                         <a:ext uri="{28A0092B-C50C-407E-A947-70E740481C1C}">
                           <a14:useLocalDpi xmlns:a14="http://schemas.microsoft.com/office/drawing/2010/main" val="0"/>
@@ -3000,7 +3021,7 @@
                     <pic:cNvPicPr/>
                   </pic:nvPicPr>
                   <pic:blipFill>
-                    <a:blip r:embed="rId9">
+                    <a:blip r:embed="rId10">
                       <a:extLst>
                         <a:ext uri="{28A0092B-C50C-407E-A947-70E740481C1C}">
                           <a14:useLocalDpi xmlns:a14="http://schemas.microsoft.com/office/drawing/2010/main" val="0"/>
@@ -3086,8 +3107,6 @@
         </w:rPr>
         <w:br w:type="page"/>
       </w:r>
-      <w:bookmarkStart w:id="0" w:name="_GoBack"/>
-      <w:bookmarkEnd w:id="0"/>
     </w:p>
     <w:p>
       <w:pPr>
@@ -3716,12 +3735,12 @@
       </w:pPr>
     </w:p>
     <w:sectPr>
-      <w:headerReference w:type="even" r:id="rId10"/>
-      <w:headerReference w:type="default" r:id="rId11"/>
-      <w:footerReference w:type="even" r:id="rId12"/>
-      <w:footerReference w:type="default" r:id="rId13"/>
-      <w:headerReference w:type="first" r:id="rId14"/>
-      <w:footerReference w:type="first" r:id="rId15"/>
+      <w:headerReference w:type="even" r:id="rId11"/>
+      <w:headerReference w:type="default" r:id="rId12"/>
+      <w:footerReference w:type="even" r:id="rId13"/>
+      <w:footerReference w:type="default" r:id="rId14"/>
+      <w:headerReference w:type="first" r:id="rId15"/>
+      <w:footerReference w:type="first" r:id="rId16"/>
       <w:pgSz w:w="12240" w:h="15840"/>
       <w:pgMar w:top="1417" w:right="1701" w:bottom="1417" w:left="1701" w:header="708" w:footer="708" w:gutter="0"/>
       <w:cols w:space="708"/>
@@ -4725,7 +4744,7 @@
 </file>
 
 <file path=customXml/itemProps1.xml><?xml version="1.0" encoding="utf-8"?>
-<ds:datastoreItem xmlns:ds="http://schemas.openxmlformats.org/officeDocument/2006/customXml" ds:itemID="{24180DE5-B306-4545-A402-12140C69CB7B}">
+<ds:datastoreItem xmlns:ds="http://schemas.openxmlformats.org/officeDocument/2006/customXml" ds:itemID="{5DFD614A-D2D5-914A-BBB0-D496782E9ED2}">
   <ds:schemaRefs>
     <ds:schemaRef ds:uri="http://schemas.openxmlformats.org/officeDocument/2006/bibliography"/>
   </ds:schemaRefs>
